--- a/Relatório.docx
+++ b/Relatório.docx
@@ -319,7 +319,13 @@
     <w:sdt>
       <w:sdtPr>
         <w:rPr>
-          <w:rFonts w:ascii="Times New Roman" w:hAnsi="Times New Roman" w:cs="Times New Roman"/>
+          <w:rFonts w:ascii="Times New Roman" w:eastAsiaTheme="minorHAnsi" w:hAnsi="Times New Roman" w:cs="Times New Roman"/>
+          <w:color w:val="auto"/>
+          <w:kern w:val="2"/>
+          <w:sz w:val="22"/>
+          <w:szCs w:val="22"/>
+          <w:lang w:eastAsia="en-US"/>
+          <w14:ligatures w14:val="standardContextual"/>
         </w:rPr>
         <w:id w:val="421610901"/>
         <w:docPartObj>
@@ -329,15 +335,8 @@
       </w:sdtPr>
       <w:sdtEndPr>
         <w:rPr>
-          <w:rFonts w:eastAsiaTheme="minorHAnsi"/>
-          <w:b/>
-          <w:bCs/>
-          <w:color w:val="auto"/>
-          <w:kern w:val="2"/>
-          <w:sz w:val="22"/>
-          <w:szCs w:val="22"/>
-          <w:lang w:eastAsia="en-US"/>
-          <w14:ligatures w14:val="standardContextual"/>
+          <w:b/>
+          <w:bCs/>
         </w:rPr>
       </w:sdtEndPr>
       <w:sdtContent>
@@ -401,7 +400,7 @@
             </w:rPr>
             <w:fldChar w:fldCharType="separate"/>
           </w:r>
-          <w:hyperlink w:anchor="_Toc150941561" w:history="1">
+          <w:hyperlink w:anchor="_Toc151065036" w:history="1">
             <w:r>
               <w:rPr>
                 <w:rStyle w:val="Hyperlink"/>
@@ -461,7 +460,7 @@
                 <w:sz w:val="28"/>
                 <w:szCs w:val="28"/>
               </w:rPr>
-              <w:instrText xml:space="preserve"> PAGEREF _Toc150941561 \h </w:instrText>
+              <w:instrText xml:space="preserve"> PAGEREF _Toc151065036 \h </w:instrText>
             </w:r>
             <w:r>
               <w:rPr>
@@ -515,7 +514,7 @@
               <w:lang w:eastAsia="pt-BR"/>
             </w:rPr>
           </w:pPr>
-          <w:hyperlink w:anchor="_Toc150941562" w:history="1">
+          <w:hyperlink w:anchor="_Toc151065037" w:history="1">
             <w:r>
               <w:rPr>
                 <w:rStyle w:val="Hyperlink"/>
@@ -575,7 +574,7 @@
                 <w:sz w:val="28"/>
                 <w:szCs w:val="28"/>
               </w:rPr>
-              <w:instrText xml:space="preserve"> PAGEREF _Toc150941562 \h </w:instrText>
+              <w:instrText xml:space="preserve"> PAGEREF _Toc151065037 \h </w:instrText>
             </w:r>
             <w:r>
               <w:rPr>
@@ -629,7 +628,7 @@
               <w:lang w:eastAsia="pt-BR"/>
             </w:rPr>
           </w:pPr>
-          <w:hyperlink w:anchor="_Toc150941563" w:history="1">
+          <w:hyperlink w:anchor="_Toc151065038" w:history="1">
             <w:r>
               <w:rPr>
                 <w:rStyle w:val="Hyperlink"/>
@@ -689,7 +688,7 @@
                 <w:sz w:val="28"/>
                 <w:szCs w:val="28"/>
               </w:rPr>
-              <w:instrText xml:space="preserve"> PAGEREF _Toc150941563 \h </w:instrText>
+              <w:instrText xml:space="preserve"> PAGEREF _Toc151065038 \h </w:instrText>
             </w:r>
             <w:r>
               <w:rPr>
@@ -743,7 +742,7 @@
               <w:lang w:eastAsia="pt-BR"/>
             </w:rPr>
           </w:pPr>
-          <w:hyperlink w:anchor="_Toc150941564" w:history="1">
+          <w:hyperlink w:anchor="_Toc151065039" w:history="1">
             <w:r>
               <w:rPr>
                 <w:rStyle w:val="Hyperlink"/>
@@ -803,7 +802,7 @@
                 <w:sz w:val="28"/>
                 <w:szCs w:val="28"/>
               </w:rPr>
-              <w:instrText xml:space="preserve"> PAGEREF _Toc150941564 \h </w:instrText>
+              <w:instrText xml:space="preserve"> PAGEREF _Toc151065039 \h </w:instrText>
             </w:r>
             <w:r>
               <w:rPr>
@@ -857,7 +856,7 @@
               <w:lang w:eastAsia="pt-BR"/>
             </w:rPr>
           </w:pPr>
-          <w:hyperlink w:anchor="_Toc150941565" w:history="1">
+          <w:hyperlink w:anchor="_Toc151065040" w:history="1">
             <w:r>
               <w:rPr>
                 <w:rStyle w:val="Hyperlink"/>
@@ -917,7 +916,7 @@
                 <w:sz w:val="28"/>
                 <w:szCs w:val="28"/>
               </w:rPr>
-              <w:instrText xml:space="preserve"> PAGEREF _Toc150941565 \h </w:instrText>
+              <w:instrText xml:space="preserve"> PAGEREF _Toc151065040 \h </w:instrText>
             </w:r>
             <w:r>
               <w:rPr>
@@ -971,7 +970,7 @@
               <w:lang w:eastAsia="pt-BR"/>
             </w:rPr>
           </w:pPr>
-          <w:hyperlink w:anchor="_Toc150941566" w:history="1">
+          <w:hyperlink w:anchor="_Toc151065041" w:history="1">
             <w:r>
               <w:rPr>
                 <w:rStyle w:val="Hyperlink"/>
@@ -1031,7 +1030,7 @@
                 <w:sz w:val="28"/>
                 <w:szCs w:val="28"/>
               </w:rPr>
-              <w:instrText xml:space="preserve"> PAGEREF _Toc150941566 \h </w:instrText>
+              <w:instrText xml:space="preserve"> PAGEREF _Toc151065041 \h </w:instrText>
             </w:r>
             <w:r>
               <w:rPr>
@@ -1085,7 +1084,7 @@
               <w:lang w:eastAsia="pt-BR"/>
             </w:rPr>
           </w:pPr>
-          <w:hyperlink w:anchor="_Toc150941567" w:history="1">
+          <w:hyperlink w:anchor="_Toc151065042" w:history="1">
             <w:r>
               <w:rPr>
                 <w:rStyle w:val="Hyperlink"/>
@@ -1145,7 +1144,7 @@
                 <w:sz w:val="28"/>
                 <w:szCs w:val="28"/>
               </w:rPr>
-              <w:instrText xml:space="preserve"> PAGEREF _Toc150941567 \h </w:instrText>
+              <w:instrText xml:space="preserve"> PAGEREF _Toc151065042 \h </w:instrText>
             </w:r>
             <w:r>
               <w:rPr>
@@ -1199,7 +1198,7 @@
               <w:lang w:eastAsia="pt-BR"/>
             </w:rPr>
           </w:pPr>
-          <w:hyperlink w:anchor="_Toc150941568" w:history="1">
+          <w:hyperlink w:anchor="_Toc151065043" w:history="1">
             <w:r>
               <w:rPr>
                 <w:rStyle w:val="Hyperlink"/>
@@ -1259,7 +1258,7 @@
                 <w:sz w:val="28"/>
                 <w:szCs w:val="28"/>
               </w:rPr>
-              <w:instrText xml:space="preserve"> PAGEREF _Toc150941568 \h </w:instrText>
+              <w:instrText xml:space="preserve"> PAGEREF _Toc151065043 \h </w:instrText>
             </w:r>
             <w:r>
               <w:rPr>
@@ -1286,6 +1285,120 @@
                 <w:szCs w:val="28"/>
               </w:rPr>
               <w:t>4</w:t>
+            </w:r>
+            <w:r>
+              <w:rPr>
+                <w:noProof/>
+                <w:webHidden/>
+                <w:sz w:val="28"/>
+                <w:szCs w:val="28"/>
+              </w:rPr>
+              <w:fldChar w:fldCharType="end"/>
+            </w:r>
+          </w:hyperlink>
+        </w:p>
+        <w:p>
+          <w:pPr>
+            <w:pStyle w:val="Sumrio1"/>
+            <w:tabs>
+              <w:tab w:val="left" w:pos="440"/>
+              <w:tab w:val="right" w:leader="dot" w:pos="8494"/>
+            </w:tabs>
+            <w:rPr>
+              <w:rFonts w:eastAsiaTheme="minorEastAsia"/>
+              <w:noProof/>
+              <w:sz w:val="28"/>
+              <w:szCs w:val="28"/>
+              <w:lang w:eastAsia="pt-BR"/>
+            </w:rPr>
+          </w:pPr>
+          <w:hyperlink w:anchor="_Toc151065044" w:history="1">
+            <w:r>
+              <w:rPr>
+                <w:rStyle w:val="Hyperlink"/>
+                <w:rFonts w:ascii="Times New Roman" w:hAnsi="Times New Roman" w:cs="Times New Roman"/>
+                <w:b/>
+                <w:bCs/>
+                <w:noProof/>
+                <w:sz w:val="28"/>
+                <w:szCs w:val="28"/>
+              </w:rPr>
+              <w:t>9.</w:t>
+            </w:r>
+            <w:r>
+              <w:rPr>
+                <w:rFonts w:eastAsiaTheme="minorEastAsia"/>
+                <w:noProof/>
+                <w:sz w:val="28"/>
+                <w:szCs w:val="28"/>
+                <w:lang w:eastAsia="pt-BR"/>
+              </w:rPr>
+              <w:tab/>
+            </w:r>
+            <w:r>
+              <w:rPr>
+                <w:rStyle w:val="Hyperlink"/>
+                <w:rFonts w:ascii="Times New Roman" w:hAnsi="Times New Roman" w:cs="Times New Roman"/>
+                <w:b/>
+                <w:bCs/>
+                <w:noProof/>
+                <w:sz w:val="28"/>
+                <w:szCs w:val="28"/>
+              </w:rPr>
+              <w:t>Diagramas</w:t>
+            </w:r>
+            <w:r>
+              <w:rPr>
+                <w:noProof/>
+                <w:webHidden/>
+                <w:sz w:val="28"/>
+                <w:szCs w:val="28"/>
+              </w:rPr>
+              <w:tab/>
+            </w:r>
+            <w:r>
+              <w:rPr>
+                <w:noProof/>
+                <w:webHidden/>
+                <w:sz w:val="28"/>
+                <w:szCs w:val="28"/>
+              </w:rPr>
+              <w:fldChar w:fldCharType="begin"/>
+            </w:r>
+            <w:r>
+              <w:rPr>
+                <w:noProof/>
+                <w:webHidden/>
+                <w:sz w:val="28"/>
+                <w:szCs w:val="28"/>
+              </w:rPr>
+              <w:instrText xml:space="preserve"> PAGEREF _Toc151065044 \h </w:instrText>
+            </w:r>
+            <w:r>
+              <w:rPr>
+                <w:noProof/>
+                <w:webHidden/>
+                <w:sz w:val="28"/>
+                <w:szCs w:val="28"/>
+              </w:rPr>
+            </w:r>
+            <w:r>
+              <w:rPr>
+                <w:noProof/>
+                <w:webHidden/>
+                <w:sz w:val="28"/>
+                <w:szCs w:val="28"/>
+              </w:rPr>
+              <w:fldChar w:fldCharType="separate"/>
+            </w:r>
+            <w:r>
+              <w:rPr>
+                <w:noProof/>
+                <w:webHidden/>
+                <w:sz w:val="28"/>
+                <w:szCs w:val="28"/>
+              </w:rPr>
+              <w:t>5</w:t>
             </w:r>
             <w:r>
               <w:rPr>
@@ -1366,7 +1479,7 @@
           <w:szCs w:val="28"/>
         </w:rPr>
       </w:pPr>
-      <w:bookmarkStart w:id="0" w:name="_Toc150941561"/>
+      <w:bookmarkStart w:id="0" w:name="_Toc151065036"/>
       <w:r>
         <w:rPr>
           <w:rFonts w:ascii="Times New Roman" w:hAnsi="Times New Roman" w:cs="Times New Roman"/>
@@ -1488,7 +1601,7 @@
           <w:szCs w:val="28"/>
         </w:rPr>
       </w:pPr>
-      <w:bookmarkStart w:id="1" w:name="_Toc150941562"/>
+      <w:bookmarkStart w:id="1" w:name="_Toc151065037"/>
       <w:r>
         <w:rPr>
           <w:rFonts w:ascii="Times New Roman" w:hAnsi="Times New Roman" w:cs="Times New Roman"/>
@@ -1587,7 +1700,7 @@
           <w:szCs w:val="28"/>
         </w:rPr>
       </w:pPr>
-      <w:bookmarkStart w:id="2" w:name="_Toc150941563"/>
+      <w:bookmarkStart w:id="2" w:name="_Toc151065038"/>
       <w:r>
         <w:rPr>
           <w:rFonts w:ascii="Times New Roman" w:hAnsi="Times New Roman" w:cs="Times New Roman"/>
@@ -1831,7 +1944,7 @@
           <w:szCs w:val="28"/>
         </w:rPr>
       </w:pPr>
-      <w:bookmarkStart w:id="3" w:name="_Toc150941564"/>
+      <w:bookmarkStart w:id="3" w:name="_Toc151065039"/>
       <w:r>
         <w:rPr>
           <w:rFonts w:ascii="Times New Roman" w:hAnsi="Times New Roman" w:cs="Times New Roman"/>
@@ -1864,15 +1977,7 @@
           <w:sz w:val="28"/>
           <w:szCs w:val="28"/>
         </w:rPr>
-        <w:t>Crie um banco de dados MySQL chamado</w:t>
-      </w:r>
-      <w:r>
-        <w:rPr>
-          <w:rFonts w:ascii="Times New Roman" w:hAnsi="Times New Roman" w:cs="Times New Roman"/>
-          <w:sz w:val="28"/>
-          <w:szCs w:val="28"/>
-        </w:rPr>
-        <w:t xml:space="preserve"> </w:t>
+        <w:t xml:space="preserve">Crie um banco de dados MySQL chamado </w:t>
       </w:r>
       <w:r>
         <w:rPr>
@@ -1912,23 +2017,7 @@
           <w:sz w:val="28"/>
           <w:szCs w:val="28"/>
         </w:rPr>
-        <w:t xml:space="preserve">Execute o </w:t>
-      </w:r>
-      <w:r>
-        <w:rPr>
-          <w:rFonts w:ascii="Times New Roman" w:hAnsi="Times New Roman" w:cs="Times New Roman"/>
-          <w:sz w:val="28"/>
-          <w:szCs w:val="28"/>
-        </w:rPr>
-        <w:t xml:space="preserve">seguinte </w:t>
-      </w:r>
-      <w:r>
-        <w:rPr>
-          <w:rFonts w:ascii="Times New Roman" w:hAnsi="Times New Roman" w:cs="Times New Roman"/>
-          <w:sz w:val="28"/>
-          <w:szCs w:val="28"/>
-        </w:rPr>
-        <w:t>script SQL para criar a tabela aluno com as colunas id, nome, matricula e universidade.</w:t>
+        <w:t>Execute o seguinte script SQL para criar a tabela aluno com as colunas id, nome, matricula e universidade.</w:t>
       </w:r>
     </w:p>
     <w:p>
@@ -1985,7 +2074,25 @@
           <w:sz w:val="28"/>
           <w:szCs w:val="28"/>
         </w:rPr>
-        <w:t xml:space="preserve">  nome VARCHAR(255) NOT NULL,</w:t>
+        <w:t xml:space="preserve">  nome </w:t>
+      </w:r>
+      <w:proofErr w:type="gramStart"/>
+      <w:r>
+        <w:rPr>
+          <w:rFonts w:ascii="Times New Roman" w:hAnsi="Times New Roman" w:cs="Times New Roman"/>
+          <w:sz w:val="28"/>
+          <w:szCs w:val="28"/>
+        </w:rPr>
+        <w:t>VARCHAR(</w:t>
+      </w:r>
+      <w:proofErr w:type="gramEnd"/>
+      <w:r>
+        <w:rPr>
+          <w:rFonts w:ascii="Times New Roman" w:hAnsi="Times New Roman" w:cs="Times New Roman"/>
+          <w:sz w:val="28"/>
+          <w:szCs w:val="28"/>
+        </w:rPr>
+        <w:t>255) NOT NULL,</w:t>
       </w:r>
     </w:p>
     <w:p>
@@ -2004,7 +2111,25 @@
           <w:sz w:val="28"/>
           <w:szCs w:val="28"/>
         </w:rPr>
-        <w:t xml:space="preserve">  matricula VARCHAR(255) UNIQUE NOT NULL,</w:t>
+        <w:t xml:space="preserve">  matricula </w:t>
+      </w:r>
+      <w:proofErr w:type="gramStart"/>
+      <w:r>
+        <w:rPr>
+          <w:rFonts w:ascii="Times New Roman" w:hAnsi="Times New Roman" w:cs="Times New Roman"/>
+          <w:sz w:val="28"/>
+          <w:szCs w:val="28"/>
+        </w:rPr>
+        <w:t>VARCHAR(</w:t>
+      </w:r>
+      <w:proofErr w:type="gramEnd"/>
+      <w:r>
+        <w:rPr>
+          <w:rFonts w:ascii="Times New Roman" w:hAnsi="Times New Roman" w:cs="Times New Roman"/>
+          <w:sz w:val="28"/>
+          <w:szCs w:val="28"/>
+        </w:rPr>
+        <w:t>255) UNIQUE NOT NULL,</w:t>
       </w:r>
     </w:p>
     <w:p>
@@ -2023,7 +2148,25 @@
           <w:sz w:val="28"/>
           <w:szCs w:val="28"/>
         </w:rPr>
-        <w:t xml:space="preserve">  universidade VARCHAR(255) NOT NULL</w:t>
+        <w:t xml:space="preserve">  universidade </w:t>
+      </w:r>
+      <w:proofErr w:type="gramStart"/>
+      <w:r>
+        <w:rPr>
+          <w:rFonts w:ascii="Times New Roman" w:hAnsi="Times New Roman" w:cs="Times New Roman"/>
+          <w:sz w:val="28"/>
+          <w:szCs w:val="28"/>
+        </w:rPr>
+        <w:t>VARCHAR(</w:t>
+      </w:r>
+      <w:proofErr w:type="gramEnd"/>
+      <w:r>
+        <w:rPr>
+          <w:rFonts w:ascii="Times New Roman" w:hAnsi="Times New Roman" w:cs="Times New Roman"/>
+          <w:sz w:val="28"/>
+          <w:szCs w:val="28"/>
+        </w:rPr>
+        <w:t>255) NOT NULL</w:t>
       </w:r>
     </w:p>
     <w:p>
@@ -2061,7 +2204,7 @@
           <w:szCs w:val="28"/>
         </w:rPr>
       </w:pPr>
-      <w:bookmarkStart w:id="4" w:name="_Toc150941565"/>
+      <w:bookmarkStart w:id="4" w:name="_Toc151065040"/>
       <w:r>
         <w:rPr>
           <w:rFonts w:ascii="Times New Roman" w:hAnsi="Times New Roman" w:cs="Times New Roman"/>
@@ -2126,15 +2269,7 @@
           <w:sz w:val="28"/>
           <w:szCs w:val="28"/>
         </w:rPr>
-        <w:t xml:space="preserve">) </w:t>
-      </w:r>
-      <w:r>
-        <w:rPr>
-          <w:rFonts w:ascii="Times New Roman" w:hAnsi="Times New Roman" w:cs="Times New Roman"/>
-          <w:sz w:val="28"/>
-          <w:szCs w:val="28"/>
-        </w:rPr>
-        <w:t>e edite as configurações do banco de dados conforme suas credenciais MySQL.</w:t>
+        <w:t>) e edite as configurações do banco de dados conforme suas credenciais MySQL.</w:t>
       </w:r>
     </w:p>
     <w:p>
@@ -2184,6 +2319,7 @@
         <w:t xml:space="preserve"> = </w:t>
       </w:r>
       <w:proofErr w:type="spellStart"/>
+      <w:proofErr w:type="gramStart"/>
       <w:r>
         <w:rPr>
           <w:rFonts w:ascii="Times New Roman" w:hAnsi="Times New Roman" w:cs="Times New Roman"/>
@@ -2193,6 +2329,7 @@
         <w:t>mysql.createConnection</w:t>
       </w:r>
       <w:proofErr w:type="spellEnd"/>
+      <w:proofErr w:type="gramEnd"/>
       <w:r>
         <w:rPr>
           <w:rFonts w:ascii="Times New Roman" w:hAnsi="Times New Roman" w:cs="Times New Roman"/>
@@ -2274,15 +2411,7 @@
           <w:sz w:val="28"/>
           <w:szCs w:val="28"/>
         </w:rPr>
-        <w:t>: '</w:t>
-      </w:r>
-      <w:r>
-        <w:rPr>
-          <w:rFonts w:ascii="Times New Roman" w:hAnsi="Times New Roman" w:cs="Times New Roman"/>
-          <w:sz w:val="28"/>
-          <w:szCs w:val="28"/>
-        </w:rPr>
-        <w:t>seu-</w:t>
+        <w:t>: 'seu-</w:t>
       </w:r>
       <w:proofErr w:type="spellStart"/>
       <w:r>
@@ -2355,23 +2484,7 @@
           <w:sz w:val="28"/>
           <w:szCs w:val="28"/>
         </w:rPr>
-        <w:t>: '</w:t>
-      </w:r>
-      <w:r>
-        <w:rPr>
-          <w:rFonts w:ascii="Times New Roman" w:hAnsi="Times New Roman" w:cs="Times New Roman"/>
-          <w:sz w:val="28"/>
-          <w:szCs w:val="28"/>
-        </w:rPr>
-        <w:t>sua-senha</w:t>
-      </w:r>
-      <w:r>
-        <w:rPr>
-          <w:rFonts w:ascii="Times New Roman" w:hAnsi="Times New Roman" w:cs="Times New Roman"/>
-          <w:sz w:val="28"/>
-          <w:szCs w:val="28"/>
-        </w:rPr>
-        <w:t>',</w:t>
+        <w:t>: 'sua-senha',</w:t>
       </w:r>
     </w:p>
     <w:p>
@@ -2446,7 +2559,7 @@
           <w:szCs w:val="28"/>
         </w:rPr>
       </w:pPr>
-      <w:bookmarkStart w:id="5" w:name="_Toc150941566"/>
+      <w:bookmarkStart w:id="5" w:name="_Toc151065041"/>
       <w:r>
         <w:rPr>
           <w:rFonts w:ascii="Times New Roman" w:hAnsi="Times New Roman" w:cs="Times New Roman"/>
@@ -2549,7 +2662,7 @@
           <w:szCs w:val="28"/>
         </w:rPr>
       </w:pPr>
-      <w:bookmarkStart w:id="6" w:name="_Toc150941567"/>
+      <w:bookmarkStart w:id="6" w:name="_Toc151065042"/>
       <w:r>
         <w:rPr>
           <w:rFonts w:ascii="Times New Roman" w:hAnsi="Times New Roman" w:cs="Times New Roman"/>
@@ -2626,23 +2739,7 @@
           <w:sz w:val="28"/>
           <w:szCs w:val="28"/>
         </w:rPr>
-        <w:t xml:space="preserve">Para editar um aluno existente, clique em </w:t>
-      </w:r>
-      <w:r>
-        <w:rPr>
-          <w:rFonts w:ascii="Times New Roman" w:hAnsi="Times New Roman" w:cs="Times New Roman"/>
-          <w:sz w:val="28"/>
-          <w:szCs w:val="28"/>
-        </w:rPr>
-        <w:t>no símbolo correspondente a uma caneta</w:t>
-      </w:r>
-      <w:r>
-        <w:rPr>
-          <w:rFonts w:ascii="Times New Roman" w:hAnsi="Times New Roman" w:cs="Times New Roman"/>
-          <w:sz w:val="28"/>
-          <w:szCs w:val="28"/>
-        </w:rPr>
-        <w:t xml:space="preserve"> ao lado do aluno desejado e faça as alterações.</w:t>
+        <w:t>Para editar um aluno existente, clique em no símbolo correspondente a uma caneta ao lado do aluno desejado e faça as alterações.</w:t>
       </w:r>
     </w:p>
     <w:p>
@@ -2664,23 +2761,7 @@
           <w:sz w:val="28"/>
           <w:szCs w:val="28"/>
         </w:rPr>
-        <w:t xml:space="preserve">Para excluir um aluno, clique </w:t>
-      </w:r>
-      <w:r>
-        <w:rPr>
-          <w:rFonts w:ascii="Times New Roman" w:hAnsi="Times New Roman" w:cs="Times New Roman"/>
-          <w:sz w:val="28"/>
-          <w:szCs w:val="28"/>
-        </w:rPr>
-        <w:t>na lixeira</w:t>
-      </w:r>
-      <w:r>
-        <w:rPr>
-          <w:rFonts w:ascii="Times New Roman" w:hAnsi="Times New Roman" w:cs="Times New Roman"/>
-          <w:sz w:val="28"/>
-          <w:szCs w:val="28"/>
-        </w:rPr>
-        <w:t xml:space="preserve"> ao lado do aluno desejado.</w:t>
+        <w:t>Para excluir um aluno, clique na lixeira ao lado do aluno desejado.</w:t>
       </w:r>
     </w:p>
     <w:p>
@@ -2699,7 +2780,7 @@
           <w:szCs w:val="28"/>
         </w:rPr>
       </w:pPr>
-      <w:bookmarkStart w:id="7" w:name="_Toc150941568"/>
+      <w:bookmarkStart w:id="7" w:name="_Toc151065043"/>
       <w:r>
         <w:rPr>
           <w:rFonts w:ascii="Times New Roman" w:hAnsi="Times New Roman" w:cs="Times New Roman"/>
@@ -2747,6 +2828,325 @@
           <w:szCs w:val="28"/>
         </w:rPr>
         <w:t>Este relatório fornece instruções claras sobre como instalar, configurar e executar o projeto Node.js CRUD Alunos. Siga os passos mencionados acima para explorar e entender a estrutura básica de um aplicativo Node.js usando o padrão MVC.</w:t>
+      </w:r>
+    </w:p>
+    <w:p>
+      <w:pPr>
+        <w:pStyle w:val="Ttulo1"/>
+        <w:numPr>
+          <w:ilvl w:val="0"/>
+          <w:numId w:val="1"/>
+        </w:numPr>
+        <w:rPr>
+          <w:rFonts w:ascii="Times New Roman" w:hAnsi="Times New Roman" w:cs="Times New Roman"/>
+          <w:b/>
+          <w:bCs/>
+          <w:color w:val="000000" w:themeColor="text1"/>
+          <w:sz w:val="28"/>
+          <w:szCs w:val="28"/>
+        </w:rPr>
+      </w:pPr>
+      <w:bookmarkStart w:id="8" w:name="_Toc151065044"/>
+      <w:r>
+        <w:rPr>
+          <w:rFonts w:ascii="Times New Roman" w:hAnsi="Times New Roman" w:cs="Times New Roman"/>
+          <w:b/>
+          <w:bCs/>
+          <w:color w:val="000000" w:themeColor="text1"/>
+          <w:sz w:val="28"/>
+          <w:szCs w:val="28"/>
+        </w:rPr>
+        <w:lastRenderedPageBreak/>
+        <w:t>Diagramas</w:t>
+      </w:r>
+      <w:bookmarkEnd w:id="8"/>
+    </w:p>
+    <w:p>
+      <w:pPr>
+        <w:pStyle w:val="Legenda"/>
+        <w:keepNext/>
+        <w:jc w:val="center"/>
+        <w:rPr>
+          <w:rFonts w:ascii="Times New Roman" w:hAnsi="Times New Roman" w:cs="Times New Roman"/>
+          <w:b/>
+          <w:bCs/>
+          <w:color w:val="000000" w:themeColor="text1"/>
+          <w:sz w:val="20"/>
+          <w:szCs w:val="20"/>
+        </w:rPr>
+      </w:pPr>
+      <w:r>
+        <w:rPr>
+          <w:rFonts w:ascii="Times New Roman" w:hAnsi="Times New Roman" w:cs="Times New Roman"/>
+          <w:b/>
+          <w:bCs/>
+          <w:color w:val="000000" w:themeColor="text1"/>
+          <w:sz w:val="20"/>
+          <w:szCs w:val="20"/>
+        </w:rPr>
+        <w:t xml:space="preserve">Figura </w:t>
+      </w:r>
+      <w:r>
+        <w:rPr>
+          <w:rFonts w:ascii="Times New Roman" w:hAnsi="Times New Roman" w:cs="Times New Roman"/>
+          <w:b/>
+          <w:bCs/>
+          <w:color w:val="000000" w:themeColor="text1"/>
+          <w:sz w:val="20"/>
+          <w:szCs w:val="20"/>
+        </w:rPr>
+        <w:fldChar w:fldCharType="begin"/>
+      </w:r>
+      <w:r>
+        <w:rPr>
+          <w:rFonts w:ascii="Times New Roman" w:hAnsi="Times New Roman" w:cs="Times New Roman"/>
+          <w:b/>
+          <w:bCs/>
+          <w:color w:val="000000" w:themeColor="text1"/>
+          <w:sz w:val="20"/>
+          <w:szCs w:val="20"/>
+        </w:rPr>
+        <w:instrText xml:space="preserve"> SEQ Figura \* ARABIC </w:instrText>
+      </w:r>
+      <w:r>
+        <w:rPr>
+          <w:rFonts w:ascii="Times New Roman" w:hAnsi="Times New Roman" w:cs="Times New Roman"/>
+          <w:b/>
+          <w:bCs/>
+          <w:color w:val="000000" w:themeColor="text1"/>
+          <w:sz w:val="20"/>
+          <w:szCs w:val="20"/>
+        </w:rPr>
+        <w:fldChar w:fldCharType="separate"/>
+      </w:r>
+      <w:r>
+        <w:rPr>
+          <w:rFonts w:ascii="Times New Roman" w:hAnsi="Times New Roman" w:cs="Times New Roman"/>
+          <w:b/>
+          <w:bCs/>
+          <w:noProof/>
+          <w:color w:val="000000" w:themeColor="text1"/>
+          <w:sz w:val="20"/>
+          <w:szCs w:val="20"/>
+        </w:rPr>
+        <w:t>1</w:t>
+      </w:r>
+      <w:r>
+        <w:rPr>
+          <w:rFonts w:ascii="Times New Roman" w:hAnsi="Times New Roman" w:cs="Times New Roman"/>
+          <w:b/>
+          <w:bCs/>
+          <w:color w:val="000000" w:themeColor="text1"/>
+          <w:sz w:val="20"/>
+          <w:szCs w:val="20"/>
+        </w:rPr>
+        <w:fldChar w:fldCharType="end"/>
+      </w:r>
+      <w:r>
+        <w:rPr>
+          <w:rFonts w:ascii="Times New Roman" w:hAnsi="Times New Roman" w:cs="Times New Roman"/>
+          <w:b/>
+          <w:bCs/>
+          <w:color w:val="000000" w:themeColor="text1"/>
+          <w:sz w:val="20"/>
+          <w:szCs w:val="20"/>
+        </w:rPr>
+        <w:t xml:space="preserve"> - Diagrama de Implantação</w:t>
+      </w:r>
+    </w:p>
+    <w:p>
+      <w:pPr>
+        <w:ind w:left="360"/>
+      </w:pPr>
+      <w:r>
+        <w:rPr>
+          <w:noProof/>
+        </w:rPr>
+        <w:drawing>
+          <wp:inline distT="0" distB="0" distL="0" distR="0" wp14:anchorId="43B47396" wp14:editId="0720E5E8">
+            <wp:extent cx="5400040" cy="2896870"/>
+            <wp:effectExtent l="0" t="0" r="0" b="0"/>
+            <wp:docPr id="548273108" name="Imagem 1"/>
+            <wp:cNvGraphicFramePr>
+              <a:graphicFrameLocks xmlns:a="http://schemas.openxmlformats.org/drawingml/2006/main" noChangeAspect="1"/>
+            </wp:cNvGraphicFramePr>
+            <a:graphic xmlns:a="http://schemas.openxmlformats.org/drawingml/2006/main">
+              <a:graphicData uri="http://schemas.openxmlformats.org/drawingml/2006/picture">
+                <pic:pic xmlns:pic="http://schemas.openxmlformats.org/drawingml/2006/picture">
+                  <pic:nvPicPr>
+                    <pic:cNvPr id="548273108" name="Imagem 548273108"/>
+                    <pic:cNvPicPr/>
+                  </pic:nvPicPr>
+                  <pic:blipFill>
+                    <a:blip r:embed="rId7">
+                      <a:extLst>
+                        <a:ext uri="{28A0092B-C50C-407E-A947-70E740481C1C}">
+                          <a14:useLocalDpi xmlns:a14="http://schemas.microsoft.com/office/drawing/2010/main" val="0"/>
+                        </a:ext>
+                      </a:extLst>
+                    </a:blip>
+                    <a:stretch>
+                      <a:fillRect/>
+                    </a:stretch>
+                  </pic:blipFill>
+                  <pic:spPr>
+                    <a:xfrm>
+                      <a:off x="0" y="0"/>
+                      <a:ext cx="5400040" cy="2896870"/>
+                    </a:xfrm>
+                    <a:prstGeom prst="rect">
+                      <a:avLst/>
+                    </a:prstGeom>
+                  </pic:spPr>
+                </pic:pic>
+              </a:graphicData>
+            </a:graphic>
+          </wp:inline>
+        </w:drawing>
+      </w:r>
+    </w:p>
+    <w:p>
+      <w:pPr>
+        <w:pStyle w:val="Legenda"/>
+        <w:keepNext/>
+        <w:jc w:val="center"/>
+        <w:rPr>
+          <w:rFonts w:ascii="Times New Roman" w:hAnsi="Times New Roman" w:cs="Times New Roman"/>
+          <w:b/>
+          <w:bCs/>
+          <w:color w:val="000000" w:themeColor="text1"/>
+          <w:sz w:val="20"/>
+          <w:szCs w:val="20"/>
+        </w:rPr>
+      </w:pPr>
+      <w:r>
+        <w:rPr>
+          <w:rFonts w:ascii="Times New Roman" w:hAnsi="Times New Roman" w:cs="Times New Roman"/>
+          <w:b/>
+          <w:bCs/>
+          <w:color w:val="000000" w:themeColor="text1"/>
+          <w:sz w:val="20"/>
+          <w:szCs w:val="20"/>
+        </w:rPr>
+        <w:t xml:space="preserve">Figura </w:t>
+      </w:r>
+      <w:r>
+        <w:rPr>
+          <w:rFonts w:ascii="Times New Roman" w:hAnsi="Times New Roman" w:cs="Times New Roman"/>
+          <w:b/>
+          <w:bCs/>
+          <w:color w:val="000000" w:themeColor="text1"/>
+          <w:sz w:val="20"/>
+          <w:szCs w:val="20"/>
+        </w:rPr>
+        <w:fldChar w:fldCharType="begin"/>
+      </w:r>
+      <w:r>
+        <w:rPr>
+          <w:rFonts w:ascii="Times New Roman" w:hAnsi="Times New Roman" w:cs="Times New Roman"/>
+          <w:b/>
+          <w:bCs/>
+          <w:color w:val="000000" w:themeColor="text1"/>
+          <w:sz w:val="20"/>
+          <w:szCs w:val="20"/>
+        </w:rPr>
+        <w:instrText xml:space="preserve"> SEQ Figura \* ARABIC </w:instrText>
+      </w:r>
+      <w:r>
+        <w:rPr>
+          <w:rFonts w:ascii="Times New Roman" w:hAnsi="Times New Roman" w:cs="Times New Roman"/>
+          <w:b/>
+          <w:bCs/>
+          <w:color w:val="000000" w:themeColor="text1"/>
+          <w:sz w:val="20"/>
+          <w:szCs w:val="20"/>
+        </w:rPr>
+        <w:fldChar w:fldCharType="separate"/>
+      </w:r>
+      <w:r>
+        <w:rPr>
+          <w:rFonts w:ascii="Times New Roman" w:hAnsi="Times New Roman" w:cs="Times New Roman"/>
+          <w:b/>
+          <w:bCs/>
+          <w:noProof/>
+          <w:color w:val="000000" w:themeColor="text1"/>
+          <w:sz w:val="20"/>
+          <w:szCs w:val="20"/>
+        </w:rPr>
+        <w:t>2</w:t>
+      </w:r>
+      <w:r>
+        <w:rPr>
+          <w:rFonts w:ascii="Times New Roman" w:hAnsi="Times New Roman" w:cs="Times New Roman"/>
+          <w:b/>
+          <w:bCs/>
+          <w:color w:val="000000" w:themeColor="text1"/>
+          <w:sz w:val="20"/>
+          <w:szCs w:val="20"/>
+        </w:rPr>
+        <w:fldChar w:fldCharType="end"/>
+      </w:r>
+      <w:r>
+        <w:rPr>
+          <w:rFonts w:ascii="Times New Roman" w:hAnsi="Times New Roman" w:cs="Times New Roman"/>
+          <w:b/>
+          <w:bCs/>
+          <w:color w:val="000000" w:themeColor="text1"/>
+          <w:sz w:val="20"/>
+          <w:szCs w:val="20"/>
+        </w:rPr>
+        <w:t xml:space="preserve"> - Diagrama de Sequência</w:t>
+      </w:r>
+    </w:p>
+    <w:p>
+      <w:pPr>
+        <w:ind w:left="360"/>
+      </w:pPr>
+      <w:r>
+        <w:rPr>
+          <w:noProof/>
+        </w:rPr>
+        <w:drawing>
+          <wp:inline distT="0" distB="0" distL="0" distR="0" wp14:anchorId="02E5D076" wp14:editId="1420A16B">
+            <wp:extent cx="5400040" cy="2896870"/>
+            <wp:effectExtent l="0" t="0" r="0" b="0"/>
+            <wp:docPr id="2004221213" name="Imagem 2"/>
+            <wp:cNvGraphicFramePr>
+              <a:graphicFrameLocks xmlns:a="http://schemas.openxmlformats.org/drawingml/2006/main" noChangeAspect="1"/>
+            </wp:cNvGraphicFramePr>
+            <a:graphic xmlns:a="http://schemas.openxmlformats.org/drawingml/2006/main">
+              <a:graphicData uri="http://schemas.openxmlformats.org/drawingml/2006/picture">
+                <pic:pic xmlns:pic="http://schemas.openxmlformats.org/drawingml/2006/picture">
+                  <pic:nvPicPr>
+                    <pic:cNvPr id="2004221213" name="Imagem 2004221213"/>
+                    <pic:cNvPicPr/>
+                  </pic:nvPicPr>
+                  <pic:blipFill>
+                    <a:blip r:embed="rId8">
+                      <a:extLst>
+                        <a:ext uri="{28A0092B-C50C-407E-A947-70E740481C1C}">
+                          <a14:useLocalDpi xmlns:a14="http://schemas.microsoft.com/office/drawing/2010/main" val="0"/>
+                        </a:ext>
+                      </a:extLst>
+                    </a:blip>
+                    <a:stretch>
+                      <a:fillRect/>
+                    </a:stretch>
+                  </pic:blipFill>
+                  <pic:spPr>
+                    <a:xfrm>
+                      <a:off x="0" y="0"/>
+                      <a:ext cx="5400040" cy="2896870"/>
+                    </a:xfrm>
+                    <a:prstGeom prst="rect">
+                      <a:avLst/>
+                    </a:prstGeom>
+                  </pic:spPr>
+                </pic:pic>
+              </a:graphicData>
+            </a:graphic>
+          </wp:inline>
+        </w:drawing>
       </w:r>
     </w:p>
     <w:p>
@@ -3791,6 +4191,26 @@
       <w:shd w:val="clear" w:color="auto" w:fill="E1DFDD"/>
     </w:rPr>
   </w:style>
+  <w:style w:type="paragraph" w:styleId="Legenda">
+    <w:name w:val="caption"/>
+    <w:basedOn w:val="Normal"/>
+    <w:next w:val="Normal"/>
+    <w:uiPriority w:val="35"/>
+    <w:semiHidden/>
+    <w:unhideWhenUsed/>
+    <w:qFormat/>
+    <w:rsid w:val="00D6380E"/>
+    <w:pPr>
+      <w:spacing w:before="0" w:after="200"/>
+    </w:pPr>
+    <w:rPr>
+      <w:i/>
+      <w:iCs/>
+      <w:color w:val="44546A" w:themeColor="text2"/>
+      <w:sz w:val="18"/>
+      <w:szCs w:val="18"/>
+    </w:rPr>
+  </w:style>
 </w:styles>
 </file>
 
